--- a/mockup/Full Stack Capstone.docx
+++ b/mockup/Full Stack Capstone.docx
@@ -15,275 +15,384 @@
       <w:r>
         <w:t xml:space="preserve">Baby Steps </w:t>
       </w:r>
+    </w:p>
+    <w:p/>
+    <w:p>
+      <w:r>
+        <w:t xml:space="preserve">Epic: Help parents track, compare, log, and navigate their child’s growth patterns by comparing their data to other same age children. </w:t>
+      </w:r>
+    </w:p>
+    <w:p/>
+    <w:p>
+      <w:r>
+        <w:t xml:space="preserve">User Stories: </w:t>
+      </w:r>
+    </w:p>
+    <w:p>
+      <w:pPr>
+        <w:pStyle w:val="ListParagraph"/>
+        <w:numPr>
+          <w:ilvl w:val="0"/>
+          <w:numId w:val="1"/>
+        </w:numPr>
+      </w:pPr>
+      <w:r>
+        <w:t xml:space="preserve">As a user, I should be able to: </w:t>
+      </w:r>
+    </w:p>
+    <w:p>
+      <w:pPr>
+        <w:pStyle w:val="ListParagraph"/>
+        <w:numPr>
+          <w:ilvl w:val="1"/>
+          <w:numId w:val="1"/>
+        </w:numPr>
+      </w:pPr>
+      <w:r>
+        <w:t>Create a new account</w:t>
+      </w:r>
+    </w:p>
+    <w:p>
+      <w:pPr>
+        <w:pStyle w:val="ListParagraph"/>
+        <w:numPr>
+          <w:ilvl w:val="1"/>
+          <w:numId w:val="1"/>
+        </w:numPr>
+      </w:pPr>
+      <w:r>
+        <w:t>Login to my existing account</w:t>
+      </w:r>
+    </w:p>
+    <w:p>
+      <w:pPr>
+        <w:pStyle w:val="ListParagraph"/>
+        <w:numPr>
+          <w:ilvl w:val="1"/>
+          <w:numId w:val="1"/>
+        </w:numPr>
+      </w:pPr>
+      <w:r>
+        <w:t>Reset my password</w:t>
+      </w:r>
+    </w:p>
+    <w:p>
+      <w:pPr>
+        <w:pStyle w:val="ListParagraph"/>
+        <w:numPr>
+          <w:ilvl w:val="1"/>
+          <w:numId w:val="1"/>
+        </w:numPr>
+      </w:pPr>
+      <w:r>
+        <w:t>Use Facebook to login</w:t>
+      </w:r>
+    </w:p>
+    <w:p>
+      <w:pPr>
+        <w:pStyle w:val="ListParagraph"/>
+        <w:numPr>
+          <w:ilvl w:val="1"/>
+          <w:numId w:val="1"/>
+        </w:numPr>
+      </w:pPr>
+      <w:r>
+        <w:t xml:space="preserve">Read what the app is about  </w:t>
+      </w:r>
+    </w:p>
+    <w:p>
+      <w:pPr>
+        <w:pStyle w:val="ListParagraph"/>
+        <w:numPr>
+          <w:ilvl w:val="1"/>
+          <w:numId w:val="1"/>
+        </w:numPr>
+      </w:pPr>
+      <w:r>
+        <w:t>Insert picture into profile</w:t>
+      </w:r>
+    </w:p>
+    <w:p>
+      <w:pPr>
+        <w:pStyle w:val="ListParagraph"/>
+        <w:numPr>
+          <w:ilvl w:val="1"/>
+          <w:numId w:val="1"/>
+        </w:numPr>
+      </w:pPr>
+      <w:r>
+        <w:t>Log my child(s/rens) weight</w:t>
+      </w:r>
+    </w:p>
+    <w:p>
+      <w:pPr>
+        <w:pStyle w:val="ListParagraph"/>
+        <w:numPr>
+          <w:ilvl w:val="1"/>
+          <w:numId w:val="1"/>
+        </w:numPr>
+      </w:pPr>
+      <w:r>
+        <w:t>Log my child(s/rens) length</w:t>
+      </w:r>
+    </w:p>
+    <w:p>
+      <w:pPr>
+        <w:pStyle w:val="ListParagraph"/>
+        <w:numPr>
+          <w:ilvl w:val="1"/>
+          <w:numId w:val="1"/>
+        </w:numPr>
+      </w:pPr>
+      <w:r>
+        <w:t xml:space="preserve">Log my child(s/rens) head circumference </w:t>
+      </w:r>
+    </w:p>
+    <w:p>
+      <w:pPr>
+        <w:pStyle w:val="ListParagraph"/>
+        <w:numPr>
+          <w:ilvl w:val="1"/>
+          <w:numId w:val="1"/>
+        </w:numPr>
+      </w:pPr>
+      <w:r>
+        <w:t>Write logs to say what happened in day/week</w:t>
+      </w:r>
+      <w:r>
+        <w:t xml:space="preserve"> (story)</w:t>
+      </w:r>
+    </w:p>
+    <w:p>
+      <w:pPr>
+        <w:pStyle w:val="ListParagraph"/>
+        <w:numPr>
+          <w:ilvl w:val="1"/>
+          <w:numId w:val="1"/>
+        </w:numPr>
+      </w:pPr>
+      <w:r>
+        <w:t>Log my child(s/ren’s) developmental milestones</w:t>
+      </w:r>
+    </w:p>
+    <w:p>
+      <w:pPr>
+        <w:pStyle w:val="ListParagraph"/>
+        <w:numPr>
+          <w:ilvl w:val="1"/>
+          <w:numId w:val="1"/>
+        </w:numPr>
+      </w:pPr>
+      <w:r>
+        <w:t>Post anonymous confessions about parenting</w:t>
+      </w:r>
+    </w:p>
+    <w:p>
+      <w:pPr>
+        <w:pStyle w:val="ListParagraph"/>
+        <w:numPr>
+          <w:ilvl w:val="1"/>
+          <w:numId w:val="1"/>
+        </w:numPr>
+      </w:pPr>
+      <w:r>
+        <w:t>Earn achievement points for certain activities and milestones</w:t>
+      </w:r>
+    </w:p>
+    <w:p>
+      <w:pPr>
+        <w:pStyle w:val="ListParagraph"/>
+        <w:numPr>
+          <w:ilvl w:val="2"/>
+          <w:numId w:val="1"/>
+        </w:numPr>
+      </w:pPr>
+      <w:r>
+        <w:t>Such as: completing a profile, logging first weight, length, head circumference, logging first confession, logging first story, developmental milestones, etc.</w:t>
+      </w:r>
+    </w:p>
+    <w:p>
+      <w:pPr>
+        <w:pStyle w:val="ListParagraph"/>
+        <w:numPr>
+          <w:ilvl w:val="1"/>
+          <w:numId w:val="1"/>
+        </w:numPr>
+      </w:pPr>
+      <w:r>
+        <w:t>Be able to see visualizations of my data</w:t>
+      </w:r>
+    </w:p>
+    <w:p>
+      <w:pPr>
+        <w:pStyle w:val="ListParagraph"/>
+        <w:numPr>
+          <w:ilvl w:val="1"/>
+          <w:numId w:val="1"/>
+        </w:numPr>
+      </w:pPr>
+      <w:r>
+        <w:t xml:space="preserve">Be able to compare my data against others </w:t>
+      </w:r>
+    </w:p>
+    <w:p>
+      <w:pPr>
+        <w:pStyle w:val="ListParagraph"/>
+        <w:numPr>
+          <w:ilvl w:val="1"/>
+          <w:numId w:val="1"/>
+        </w:numPr>
+      </w:pPr>
+      <w:r>
+        <w:t xml:space="preserve">Post a question or comment to a forum </w:t>
+      </w:r>
+    </w:p>
+    <w:p>
+      <w:pPr>
+        <w:pStyle w:val="ListParagraph"/>
+        <w:numPr>
+          <w:ilvl w:val="1"/>
+          <w:numId w:val="1"/>
+        </w:numPr>
+      </w:pPr>
+      <w:r>
+        <w:t xml:space="preserve">Reply to a post or question in the forum </w:t>
+      </w:r>
+    </w:p>
+    <w:p>
+      <w:pPr>
+        <w:pStyle w:val="ListParagraph"/>
+        <w:numPr>
+          <w:ilvl w:val="1"/>
+          <w:numId w:val="1"/>
+        </w:numPr>
+      </w:pPr>
+      <w:r>
+        <w:t xml:space="preserve">Locate an baby product by supporting link </w:t>
+      </w:r>
+    </w:p>
+    <w:p>
+      <w:pPr>
+        <w:pStyle w:val="ListParagraph"/>
+        <w:numPr>
+          <w:ilvl w:val="1"/>
+          <w:numId w:val="1"/>
+        </w:numPr>
+      </w:pPr>
+      <w:r>
+        <w:t>Post a review about a baby product</w:t>
+      </w:r>
+    </w:p>
+    <w:p>
+      <w:r>
+        <w:t xml:space="preserve">User stories for MVP: </w:t>
+      </w:r>
+    </w:p>
+    <w:p>
+      <w:pPr>
+        <w:pStyle w:val="ListParagraph"/>
+        <w:numPr>
+          <w:ilvl w:val="0"/>
+          <w:numId w:val="1"/>
+        </w:numPr>
+      </w:pPr>
+      <w:r>
+        <w:t>Log my child(s/rens) weight</w:t>
+      </w:r>
+    </w:p>
+    <w:p>
+      <w:pPr>
+        <w:pStyle w:val="ListParagraph"/>
+        <w:numPr>
+          <w:ilvl w:val="0"/>
+          <w:numId w:val="1"/>
+        </w:numPr>
+      </w:pPr>
+      <w:r>
+        <w:t>Log my child(s/rens) length</w:t>
+      </w:r>
+    </w:p>
+    <w:p>
+      <w:pPr>
+        <w:pStyle w:val="ListParagraph"/>
+        <w:numPr>
+          <w:ilvl w:val="0"/>
+          <w:numId w:val="1"/>
+        </w:numPr>
+      </w:pPr>
+      <w:r>
+        <w:t xml:space="preserve">Log my child(s/rens) head circumference </w:t>
+      </w:r>
+    </w:p>
+    <w:p>
+      <w:pPr>
+        <w:pStyle w:val="ListParagraph"/>
+        <w:numPr>
+          <w:ilvl w:val="0"/>
+          <w:numId w:val="1"/>
+        </w:numPr>
+      </w:pPr>
+      <w:r>
+        <w:t>Write logs to say what happened in day/week (story)</w:t>
+      </w:r>
+    </w:p>
+    <w:p>
+      <w:pPr>
+        <w:pStyle w:val="ListParagraph"/>
+        <w:numPr>
+          <w:ilvl w:val="0"/>
+          <w:numId w:val="1"/>
+        </w:numPr>
+      </w:pPr>
+      <w:r>
+        <w:t>Log my child(s/ren’s) developmental milestones</w:t>
+      </w:r>
+    </w:p>
+    <w:p>
+      <w:pPr>
+        <w:pStyle w:val="ListParagraph"/>
+        <w:numPr>
+          <w:ilvl w:val="0"/>
+          <w:numId w:val="1"/>
+        </w:numPr>
+      </w:pPr>
+      <w:r>
+        <w:t>Be able to see visualizations of my data</w:t>
+      </w:r>
+    </w:p>
+    <w:p>
+      <w:pPr>
+        <w:pStyle w:val="ListParagraph"/>
+        <w:numPr>
+          <w:ilvl w:val="0"/>
+          <w:numId w:val="1"/>
+        </w:numPr>
+      </w:pPr>
+      <w:r>
+        <w:t>Be able to compare my data against others</w:t>
+      </w:r>
+    </w:p>
+    <w:p>
+      <w:pPr>
+        <w:pStyle w:val="ListParagraph"/>
+        <w:numPr>
+          <w:ilvl w:val="0"/>
+          <w:numId w:val="1"/>
+        </w:numPr>
+      </w:pPr>
+      <w:r>
+        <w:t>Post a</w:t>
+      </w:r>
+      <w:r>
+        <w:t xml:space="preserve"> question or comment to a forum</w:t>
+      </w:r>
       <w:bookmarkStart w:id="0" w:name="_GoBack"/>
       <w:bookmarkEnd w:id="0"/>
     </w:p>
-    <w:p/>
-    <w:p>
-      <w:r>
-        <w:t xml:space="preserve">Epic: Help parents track, compare, log, and navigate their child’s growth patterns by comparing their data to other same age children. </w:t>
-      </w:r>
-    </w:p>
-    <w:p/>
-    <w:p>
-      <w:r>
-        <w:t xml:space="preserve">User Stories: </w:t>
-      </w:r>
-    </w:p>
-    <w:p>
-      <w:pPr>
-        <w:pStyle w:val="ListParagraph"/>
-        <w:numPr>
-          <w:ilvl w:val="0"/>
-          <w:numId w:val="1"/>
-        </w:numPr>
-      </w:pPr>
-      <w:r>
-        <w:t xml:space="preserve">As a user, I should be able to: </w:t>
-      </w:r>
-    </w:p>
-    <w:p>
-      <w:pPr>
-        <w:pStyle w:val="ListParagraph"/>
-        <w:numPr>
-          <w:ilvl w:val="1"/>
-          <w:numId w:val="1"/>
-        </w:numPr>
-      </w:pPr>
-      <w:r>
-        <w:t>Create a new account</w:t>
-      </w:r>
-    </w:p>
-    <w:p>
-      <w:pPr>
-        <w:pStyle w:val="ListParagraph"/>
-        <w:numPr>
-          <w:ilvl w:val="1"/>
-          <w:numId w:val="1"/>
-        </w:numPr>
-      </w:pPr>
-      <w:r>
-        <w:t>Login to my existing account</w:t>
-      </w:r>
-    </w:p>
-    <w:p>
-      <w:pPr>
-        <w:pStyle w:val="ListParagraph"/>
-        <w:numPr>
-          <w:ilvl w:val="1"/>
-          <w:numId w:val="1"/>
-        </w:numPr>
-      </w:pPr>
-      <w:r>
-        <w:t>Reset my password</w:t>
-      </w:r>
-    </w:p>
-    <w:p>
-      <w:pPr>
-        <w:pStyle w:val="ListParagraph"/>
-        <w:numPr>
-          <w:ilvl w:val="1"/>
-          <w:numId w:val="1"/>
-        </w:numPr>
-      </w:pPr>
-      <w:r>
-        <w:t>Use Facebook to login</w:t>
-      </w:r>
-    </w:p>
-    <w:p>
-      <w:pPr>
-        <w:pStyle w:val="ListParagraph"/>
-        <w:numPr>
-          <w:ilvl w:val="1"/>
-          <w:numId w:val="1"/>
-        </w:numPr>
-      </w:pPr>
-      <w:r>
-        <w:t xml:space="preserve">Read what the app is about  </w:t>
-      </w:r>
-    </w:p>
-    <w:p>
-      <w:pPr>
-        <w:pStyle w:val="ListParagraph"/>
-        <w:numPr>
-          <w:ilvl w:val="1"/>
-          <w:numId w:val="1"/>
-        </w:numPr>
-      </w:pPr>
-      <w:r>
-        <w:t>Insert picture into profile</w:t>
-      </w:r>
-    </w:p>
-    <w:p>
-      <w:pPr>
-        <w:pStyle w:val="ListParagraph"/>
-        <w:numPr>
-          <w:ilvl w:val="1"/>
-          <w:numId w:val="1"/>
-        </w:numPr>
-      </w:pPr>
-      <w:r>
-        <w:t>Log my child(s/rens) weight</w:t>
-      </w:r>
-    </w:p>
-    <w:p>
-      <w:pPr>
-        <w:pStyle w:val="ListParagraph"/>
-        <w:numPr>
-          <w:ilvl w:val="1"/>
-          <w:numId w:val="1"/>
-        </w:numPr>
-      </w:pPr>
-      <w:r>
-        <w:t>Log my child(s/rens) length</w:t>
-      </w:r>
-    </w:p>
-    <w:p>
-      <w:pPr>
-        <w:pStyle w:val="ListParagraph"/>
-        <w:numPr>
-          <w:ilvl w:val="1"/>
-          <w:numId w:val="1"/>
-        </w:numPr>
-      </w:pPr>
-      <w:r>
-        <w:t xml:space="preserve">Log my child(s/rens) head circumference </w:t>
-      </w:r>
-    </w:p>
-    <w:p>
-      <w:pPr>
-        <w:pStyle w:val="ListParagraph"/>
-        <w:numPr>
-          <w:ilvl w:val="1"/>
-          <w:numId w:val="1"/>
-        </w:numPr>
-      </w:pPr>
-      <w:r>
-        <w:t>Write logs to say what happened in day/week</w:t>
-      </w:r>
-      <w:r>
-        <w:t xml:space="preserve"> (story)</w:t>
-      </w:r>
-    </w:p>
-    <w:p>
-      <w:pPr>
-        <w:pStyle w:val="ListParagraph"/>
-        <w:numPr>
-          <w:ilvl w:val="1"/>
-          <w:numId w:val="1"/>
-        </w:numPr>
-      </w:pPr>
-      <w:r>
-        <w:t>Log my child(s/ren’s) developmental milestones</w:t>
-      </w:r>
-    </w:p>
-    <w:p>
-      <w:pPr>
-        <w:pStyle w:val="ListParagraph"/>
-        <w:numPr>
-          <w:ilvl w:val="1"/>
-          <w:numId w:val="1"/>
-        </w:numPr>
-      </w:pPr>
-      <w:r>
-        <w:t>Post anonymous confessions about parenting</w:t>
-      </w:r>
-    </w:p>
-    <w:p>
-      <w:pPr>
-        <w:pStyle w:val="ListParagraph"/>
-        <w:numPr>
-          <w:ilvl w:val="1"/>
-          <w:numId w:val="1"/>
-        </w:numPr>
-      </w:pPr>
-      <w:r>
-        <w:t>Earn achievement points for certain activities and milestones</w:t>
-      </w:r>
-    </w:p>
-    <w:p>
-      <w:pPr>
-        <w:pStyle w:val="ListParagraph"/>
-        <w:numPr>
-          <w:ilvl w:val="2"/>
-          <w:numId w:val="1"/>
-        </w:numPr>
-      </w:pPr>
-      <w:r>
-        <w:t>Such as: completing a profile, logging first weight, length, head circumference, logging first confession, logging first story, developmental milestones, etc.</w:t>
-      </w:r>
-    </w:p>
-    <w:p>
-      <w:pPr>
-        <w:pStyle w:val="ListParagraph"/>
-        <w:numPr>
-          <w:ilvl w:val="1"/>
-          <w:numId w:val="1"/>
-        </w:numPr>
-      </w:pPr>
-      <w:r>
-        <w:t>Be able to see visualizations of my data</w:t>
-      </w:r>
-    </w:p>
-    <w:p>
-      <w:pPr>
-        <w:pStyle w:val="ListParagraph"/>
-        <w:numPr>
-          <w:ilvl w:val="1"/>
-          <w:numId w:val="1"/>
-        </w:numPr>
-      </w:pPr>
-      <w:r>
-        <w:t xml:space="preserve">Be able to compare my data against others </w:t>
-      </w:r>
-    </w:p>
-    <w:p>
-      <w:pPr>
-        <w:pStyle w:val="ListParagraph"/>
-        <w:numPr>
-          <w:ilvl w:val="1"/>
-          <w:numId w:val="1"/>
-        </w:numPr>
-      </w:pPr>
-      <w:r>
-        <w:t xml:space="preserve">Post a question or comment to a forum </w:t>
-      </w:r>
-    </w:p>
-    <w:p>
-      <w:pPr>
-        <w:pStyle w:val="ListParagraph"/>
-        <w:numPr>
-          <w:ilvl w:val="1"/>
-          <w:numId w:val="1"/>
-        </w:numPr>
-      </w:pPr>
-      <w:r>
-        <w:t xml:space="preserve">Reply to a post or question in the forum </w:t>
-      </w:r>
-    </w:p>
-    <w:p>
-      <w:pPr>
-        <w:pStyle w:val="ListParagraph"/>
-        <w:numPr>
-          <w:ilvl w:val="1"/>
-          <w:numId w:val="1"/>
-        </w:numPr>
-      </w:pPr>
-      <w:r>
-        <w:t xml:space="preserve">Locate an baby product by supporting link </w:t>
-      </w:r>
-    </w:p>
-    <w:p>
-      <w:pPr>
-        <w:pStyle w:val="ListParagraph"/>
-        <w:numPr>
-          <w:ilvl w:val="1"/>
-          <w:numId w:val="1"/>
-        </w:numPr>
-      </w:pPr>
-      <w:r>
-        <w:t>Post a review about a baby product</w:t>
-      </w:r>
+    <w:p>
+      <w:pPr>
+        <w:pStyle w:val="ListParagraph"/>
+      </w:pPr>
     </w:p>
     <w:sectPr>
       <w:pgSz w:w="12240" w:h="15840"/>
@@ -300,7 +409,7 @@
   <w:abstractNum w:abstractNumId="0">
     <w:nsid w:val="27C32692"/>
     <w:multiLevelType w:val="hybridMultilevel"/>
-    <w:tmpl w:val="CC686956"/>
+    <w:tmpl w:val="7D803F22"/>
     <w:lvl w:ilvl="0" w:tplc="04090001">
       <w:start w:val="1"/>
       <w:numFmt w:val="bullet"/>

--- a/mockup/Full Stack Capstone.docx
+++ b/mockup/Full Stack Capstone.docx
@@ -381,18 +381,70 @@
         </w:numPr>
       </w:pPr>
       <w:r>
-        <w:t>Post a</w:t>
-      </w:r>
-      <w:r>
-        <w:t xml:space="preserve"> question or comment to a forum</w:t>
+        <w:t>Post a question or comment to a forum</w:t>
+      </w:r>
+    </w:p>
+    <w:p/>
+    <w:p/>
+    <w:p/>
+    <w:p/>
+    <w:p/>
+    <w:p/>
+    <w:p>
+      <w:r>
+        <w:lastRenderedPageBreak/>
+        <w:t xml:space="preserve">Screens user will see: </w:t>
+      </w:r>
+    </w:p>
+    <w:p>
+      <w:pPr>
+        <w:pStyle w:val="ListParagraph"/>
+        <w:numPr>
+          <w:ilvl w:val="0"/>
+          <w:numId w:val="2"/>
+        </w:numPr>
+      </w:pPr>
+      <w:r>
+        <w:t>Dashboard displaying logged narratives, weight, length, and head circum. with comparision to others</w:t>
+      </w:r>
+    </w:p>
+    <w:p>
+      <w:pPr>
+        <w:pStyle w:val="ListParagraph"/>
+        <w:numPr>
+          <w:ilvl w:val="0"/>
+          <w:numId w:val="2"/>
+        </w:numPr>
+      </w:pPr>
+      <w:r>
+        <w:t>Screen to add in data, milestones or narrative log</w:t>
+      </w:r>
+    </w:p>
+    <w:p>
+      <w:pPr>
+        <w:pStyle w:val="ListParagraph"/>
+        <w:numPr>
+          <w:ilvl w:val="0"/>
+          <w:numId w:val="2"/>
+        </w:numPr>
+      </w:pPr>
+      <w:r>
+        <w:t xml:space="preserve">Screen displaying all milestones </w:t>
+      </w:r>
+    </w:p>
+    <w:p>
+      <w:pPr>
+        <w:pStyle w:val="ListParagraph"/>
+        <w:numPr>
+          <w:ilvl w:val="0"/>
+          <w:numId w:val="2"/>
+        </w:numPr>
+      </w:pPr>
+      <w:r>
+        <w:t>Screen displaying forum for questions with option for posting questions</w:t>
       </w:r>
       <w:bookmarkStart w:id="0" w:name="_GoBack"/>
       <w:bookmarkEnd w:id="0"/>
-    </w:p>
-    <w:p>
-      <w:pPr>
-        <w:pStyle w:val="ListParagraph"/>
-      </w:pPr>
     </w:p>
     <w:sectPr>
       <w:pgSz w:w="12240" w:h="15840"/>
@@ -519,8 +571,124 @@
       </w:rPr>
     </w:lvl>
   </w:abstractNum>
+  <w:abstractNum w:abstractNumId="1">
+    <w:nsid w:val="5F307B5A"/>
+    <w:multiLevelType w:val="hybridMultilevel"/>
+    <w:tmpl w:val="F4B430AC"/>
+    <w:lvl w:ilvl="0" w:tplc="04090001">
+      <w:start w:val="1"/>
+      <w:numFmt w:val="bullet"/>
+      <w:lvlText w:val=""/>
+      <w:lvlJc w:val="left"/>
+      <w:pPr>
+        <w:ind w:left="720" w:hanging="360"/>
+      </w:pPr>
+      <w:rPr>
+        <w:rFonts w:ascii="Symbol" w:hAnsi="Symbol" w:hint="default"/>
+      </w:rPr>
+    </w:lvl>
+    <w:lvl w:ilvl="1" w:tplc="04090003" w:tentative="1">
+      <w:start w:val="1"/>
+      <w:numFmt w:val="bullet"/>
+      <w:lvlText w:val="o"/>
+      <w:lvlJc w:val="left"/>
+      <w:pPr>
+        <w:ind w:left="1440" w:hanging="360"/>
+      </w:pPr>
+      <w:rPr>
+        <w:rFonts w:ascii="Courier New" w:hAnsi="Courier New" w:hint="default"/>
+      </w:rPr>
+    </w:lvl>
+    <w:lvl w:ilvl="2" w:tplc="04090005" w:tentative="1">
+      <w:start w:val="1"/>
+      <w:numFmt w:val="bullet"/>
+      <w:lvlText w:val=""/>
+      <w:lvlJc w:val="left"/>
+      <w:pPr>
+        <w:ind w:left="2160" w:hanging="360"/>
+      </w:pPr>
+      <w:rPr>
+        <w:rFonts w:ascii="Wingdings" w:hAnsi="Wingdings" w:hint="default"/>
+      </w:rPr>
+    </w:lvl>
+    <w:lvl w:ilvl="3" w:tplc="04090001" w:tentative="1">
+      <w:start w:val="1"/>
+      <w:numFmt w:val="bullet"/>
+      <w:lvlText w:val=""/>
+      <w:lvlJc w:val="left"/>
+      <w:pPr>
+        <w:ind w:left="2880" w:hanging="360"/>
+      </w:pPr>
+      <w:rPr>
+        <w:rFonts w:ascii="Symbol" w:hAnsi="Symbol" w:hint="default"/>
+      </w:rPr>
+    </w:lvl>
+    <w:lvl w:ilvl="4" w:tplc="04090003" w:tentative="1">
+      <w:start w:val="1"/>
+      <w:numFmt w:val="bullet"/>
+      <w:lvlText w:val="o"/>
+      <w:lvlJc w:val="left"/>
+      <w:pPr>
+        <w:ind w:left="3600" w:hanging="360"/>
+      </w:pPr>
+      <w:rPr>
+        <w:rFonts w:ascii="Courier New" w:hAnsi="Courier New" w:hint="default"/>
+      </w:rPr>
+    </w:lvl>
+    <w:lvl w:ilvl="5" w:tplc="04090005" w:tentative="1">
+      <w:start w:val="1"/>
+      <w:numFmt w:val="bullet"/>
+      <w:lvlText w:val=""/>
+      <w:lvlJc w:val="left"/>
+      <w:pPr>
+        <w:ind w:left="4320" w:hanging="360"/>
+      </w:pPr>
+      <w:rPr>
+        <w:rFonts w:ascii="Wingdings" w:hAnsi="Wingdings" w:hint="default"/>
+      </w:rPr>
+    </w:lvl>
+    <w:lvl w:ilvl="6" w:tplc="04090001" w:tentative="1">
+      <w:start w:val="1"/>
+      <w:numFmt w:val="bullet"/>
+      <w:lvlText w:val=""/>
+      <w:lvlJc w:val="left"/>
+      <w:pPr>
+        <w:ind w:left="5040" w:hanging="360"/>
+      </w:pPr>
+      <w:rPr>
+        <w:rFonts w:ascii="Symbol" w:hAnsi="Symbol" w:hint="default"/>
+      </w:rPr>
+    </w:lvl>
+    <w:lvl w:ilvl="7" w:tplc="04090003" w:tentative="1">
+      <w:start w:val="1"/>
+      <w:numFmt w:val="bullet"/>
+      <w:lvlText w:val="o"/>
+      <w:lvlJc w:val="left"/>
+      <w:pPr>
+        <w:ind w:left="5760" w:hanging="360"/>
+      </w:pPr>
+      <w:rPr>
+        <w:rFonts w:ascii="Courier New" w:hAnsi="Courier New" w:hint="default"/>
+      </w:rPr>
+    </w:lvl>
+    <w:lvl w:ilvl="8" w:tplc="04090005" w:tentative="1">
+      <w:start w:val="1"/>
+      <w:numFmt w:val="bullet"/>
+      <w:lvlText w:val=""/>
+      <w:lvlJc w:val="left"/>
+      <w:pPr>
+        <w:ind w:left="6480" w:hanging="360"/>
+      </w:pPr>
+      <w:rPr>
+        <w:rFonts w:ascii="Wingdings" w:hAnsi="Wingdings" w:hint="default"/>
+      </w:rPr>
+    </w:lvl>
+  </w:abstractNum>
   <w:num w:numId="1">
     <w:abstractNumId w:val="0"/>
+  </w:num>
+  <w:num w:numId="2">
+    <w:abstractNumId w:val="1"/>
   </w:num>
 </w:numbering>
 </file>

--- a/mockup/Full Stack Capstone.docx
+++ b/mockup/Full Stack Capstone.docx
@@ -121,31 +121,55 @@
         </w:numPr>
       </w:pPr>
       <w:r>
-        <w:t>Log my child(s/rens) weight</w:t>
-      </w:r>
-    </w:p>
-    <w:p>
-      <w:pPr>
-        <w:pStyle w:val="ListParagraph"/>
-        <w:numPr>
-          <w:ilvl w:val="1"/>
-          <w:numId w:val="1"/>
-        </w:numPr>
-      </w:pPr>
-      <w:r>
-        <w:t>Log my child(s/rens) length</w:t>
-      </w:r>
-    </w:p>
-    <w:p>
-      <w:pPr>
-        <w:pStyle w:val="ListParagraph"/>
-        <w:numPr>
-          <w:ilvl w:val="1"/>
-          <w:numId w:val="1"/>
-        </w:numPr>
-      </w:pPr>
-      <w:r>
-        <w:t xml:space="preserve">Log my child(s/rens) head circumference </w:t>
+        <w:t>Log my child(s/</w:t>
+      </w:r>
+      <w:proofErr w:type="spellStart"/>
+      <w:r>
+        <w:t>rens</w:t>
+      </w:r>
+      <w:proofErr w:type="spellEnd"/>
+      <w:r>
+        <w:t>) weight</w:t>
+      </w:r>
+    </w:p>
+    <w:p>
+      <w:pPr>
+        <w:pStyle w:val="ListParagraph"/>
+        <w:numPr>
+          <w:ilvl w:val="1"/>
+          <w:numId w:val="1"/>
+        </w:numPr>
+      </w:pPr>
+      <w:r>
+        <w:t>Log my child(s/</w:t>
+      </w:r>
+      <w:proofErr w:type="spellStart"/>
+      <w:r>
+        <w:t>rens</w:t>
+      </w:r>
+      <w:proofErr w:type="spellEnd"/>
+      <w:r>
+        <w:t>) length</w:t>
+      </w:r>
+    </w:p>
+    <w:p>
+      <w:pPr>
+        <w:pStyle w:val="ListParagraph"/>
+        <w:numPr>
+          <w:ilvl w:val="1"/>
+          <w:numId w:val="1"/>
+        </w:numPr>
+      </w:pPr>
+      <w:r>
+        <w:t>Log my child(s/</w:t>
+      </w:r>
+      <w:proofErr w:type="spellStart"/>
+      <w:r>
+        <w:t>rens</w:t>
+      </w:r>
+      <w:proofErr w:type="spellEnd"/>
+      <w:r>
+        <w:t xml:space="preserve">) head circumference </w:t>
       </w:r>
     </w:p>
     <w:p>
@@ -172,7 +196,15 @@
         </w:numPr>
       </w:pPr>
       <w:r>
-        <w:t>Log my child(s/ren’s) developmental milestones</w:t>
+        <w:t>Log my child(s/</w:t>
+      </w:r>
+      <w:proofErr w:type="spellStart"/>
+      <w:r>
+        <w:t>ren’s</w:t>
+      </w:r>
+      <w:proofErr w:type="spellEnd"/>
+      <w:r>
+        <w:t>) developmental milestones</w:t>
       </w:r>
     </w:p>
     <w:p>
@@ -297,7 +329,15 @@
         </w:numPr>
       </w:pPr>
       <w:r>
-        <w:t>Log my child(s/rens) weight</w:t>
+        <w:t>Log my child(s/</w:t>
+      </w:r>
+      <w:proofErr w:type="spellStart"/>
+      <w:r>
+        <w:t>rens</w:t>
+      </w:r>
+      <w:proofErr w:type="spellEnd"/>
+      <w:r>
+        <w:t>) weight</w:t>
       </w:r>
     </w:p>
     <w:p>
@@ -309,7 +349,15 @@
         </w:numPr>
       </w:pPr>
       <w:r>
-        <w:t>Log my child(s/rens) length</w:t>
+        <w:t>Log my child(s/</w:t>
+      </w:r>
+      <w:proofErr w:type="spellStart"/>
+      <w:r>
+        <w:t>rens</w:t>
+      </w:r>
+      <w:proofErr w:type="spellEnd"/>
+      <w:r>
+        <w:t>) length</w:t>
       </w:r>
     </w:p>
     <w:p>
@@ -321,7 +369,15 @@
         </w:numPr>
       </w:pPr>
       <w:r>
-        <w:t xml:space="preserve">Log my child(s/rens) head circumference </w:t>
+        <w:t>Log my child(s/</w:t>
+      </w:r>
+      <w:proofErr w:type="spellStart"/>
+      <w:r>
+        <w:t>rens</w:t>
+      </w:r>
+      <w:proofErr w:type="spellEnd"/>
+      <w:r>
+        <w:t xml:space="preserve">) head circumference </w:t>
       </w:r>
     </w:p>
     <w:p>
@@ -345,7 +401,15 @@
         </w:numPr>
       </w:pPr>
       <w:r>
-        <w:t>Log my child(s/ren’s) developmental milestones</w:t>
+        <w:t>Log my child(s/</w:t>
+      </w:r>
+      <w:proofErr w:type="spellStart"/>
+      <w:r>
+        <w:t>ren’s</w:t>
+      </w:r>
+      <w:proofErr w:type="spellEnd"/>
+      <w:r>
+        <w:t>) developmental milestones</w:t>
       </w:r>
     </w:p>
     <w:p>
@@ -405,7 +469,15 @@
         </w:numPr>
       </w:pPr>
       <w:r>
-        <w:t>Dashboard displaying logged narratives, weight, length, and head circum. with comparision to others</w:t>
+        <w:t xml:space="preserve">Dashboard displaying logged narratives, weight, length, and head circum. with </w:t>
+      </w:r>
+      <w:r>
+        <w:t>comparison</w:t>
+      </w:r>
+      <w:bookmarkStart w:id="0" w:name="_GoBack"/>
+      <w:bookmarkEnd w:id="0"/>
+      <w:r>
+        <w:t xml:space="preserve"> to others</w:t>
       </w:r>
     </w:p>
     <w:p>
@@ -443,8 +515,6 @@
       <w:r>
         <w:t>Screen displaying forum for questions with option for posting questions</w:t>
       </w:r>
-      <w:bookmarkStart w:id="0" w:name="_GoBack"/>
-      <w:bookmarkEnd w:id="0"/>
     </w:p>
     <w:sectPr>
       <w:pgSz w:w="12240" w:h="15840"/>

--- a/mockup/Full Stack Capstone.docx
+++ b/mockup/Full Stack Capstone.docx
@@ -474,8 +474,6 @@
       <w:r>
         <w:t>comparison</w:t>
       </w:r>
-      <w:bookmarkStart w:id="0" w:name="_GoBack"/>
-      <w:bookmarkEnd w:id="0"/>
       <w:r>
         <w:t xml:space="preserve"> to others</w:t>
       </w:r>
@@ -515,6 +513,70 @@
       <w:r>
         <w:t>Screen displaying forum for questions with option for posting questions</w:t>
       </w:r>
+    </w:p>
+    <w:p>
+      <w:bookmarkStart w:id="0" w:name="_GoBack"/>
+      <w:r>
+        <w:rPr>
+          <w:noProof/>
+        </w:rPr>
+        <w:drawing>
+          <wp:anchor distT="0" distB="0" distL="114300" distR="114300" simplePos="0" relativeHeight="251658240" behindDoc="1" locked="0" layoutInCell="1" allowOverlap="1" wp14:anchorId="7899FC78" wp14:editId="360B268D">
+            <wp:simplePos x="0" y="0"/>
+            <wp:positionH relativeFrom="column">
+              <wp:posOffset>-228600</wp:posOffset>
+            </wp:positionH>
+            <wp:positionV relativeFrom="paragraph">
+              <wp:posOffset>847725</wp:posOffset>
+            </wp:positionV>
+            <wp:extent cx="5486400" cy="4114800"/>
+            <wp:effectExtent l="0" t="0" r="0" b="0"/>
+            <wp:wrapNone/>
+            <wp:docPr id="1" name="Picture 1"/>
+            <wp:cNvGraphicFramePr>
+              <a:graphicFrameLocks xmlns:a="http://schemas.openxmlformats.org/drawingml/2006/main" noChangeAspect="1"/>
+            </wp:cNvGraphicFramePr>
+            <a:graphic xmlns:a="http://schemas.openxmlformats.org/drawingml/2006/main">
+              <a:graphicData uri="http://schemas.openxmlformats.org/drawingml/2006/picture">
+                <pic:pic xmlns:pic="http://schemas.openxmlformats.org/drawingml/2006/picture">
+                  <pic:nvPicPr>
+                    <pic:cNvPr id="1" name="userflowfullstack.JPG"/>
+                    <pic:cNvPicPr/>
+                  </pic:nvPicPr>
+                  <pic:blipFill>
+                    <a:blip r:embed="rId6">
+                      <a:extLst>
+                        <a:ext uri="{28A0092B-C50C-407E-A947-70E740481C1C}">
+                          <a14:useLocalDpi xmlns:a14="http://schemas.microsoft.com/office/drawing/2010/main" val="0"/>
+                        </a:ext>
+                      </a:extLst>
+                    </a:blip>
+                    <a:stretch>
+                      <a:fillRect/>
+                    </a:stretch>
+                  </pic:blipFill>
+                  <pic:spPr>
+                    <a:xfrm rot="5400000">
+                      <a:off x="0" y="0"/>
+                      <a:ext cx="5486400" cy="4114800"/>
+                    </a:xfrm>
+                    <a:prstGeom prst="rect">
+                      <a:avLst/>
+                    </a:prstGeom>
+                  </pic:spPr>
+                </pic:pic>
+              </a:graphicData>
+            </a:graphic>
+            <wp14:sizeRelH relativeFrom="page">
+              <wp14:pctWidth>0</wp14:pctWidth>
+            </wp14:sizeRelH>
+            <wp14:sizeRelV relativeFrom="page">
+              <wp14:pctHeight>0</wp14:pctHeight>
+            </wp14:sizeRelV>
+          </wp:anchor>
+        </w:drawing>
+      </w:r>
+      <w:bookmarkEnd w:id="0"/>
     </w:p>
     <w:sectPr>
       <w:pgSz w:w="12240" w:h="15840"/>
@@ -957,6 +1019,33 @@
       <w:contextualSpacing/>
     </w:pPr>
   </w:style>
+  <w:style w:type="paragraph" w:styleId="BalloonText">
+    <w:name w:val="Balloon Text"/>
+    <w:basedOn w:val="Normal"/>
+    <w:link w:val="BalloonTextChar"/>
+    <w:uiPriority w:val="99"/>
+    <w:semiHidden/>
+    <w:unhideWhenUsed/>
+    <w:rsid w:val="00E357D1"/>
+    <w:rPr>
+      <w:rFonts w:ascii="Lucida Grande" w:hAnsi="Lucida Grande"/>
+      <w:sz w:val="18"/>
+      <w:szCs w:val="18"/>
+    </w:rPr>
+  </w:style>
+  <w:style w:type="character" w:customStyle="1" w:styleId="BalloonTextChar">
+    <w:name w:val="Balloon Text Char"/>
+    <w:basedOn w:val="DefaultParagraphFont"/>
+    <w:link w:val="BalloonText"/>
+    <w:uiPriority w:val="99"/>
+    <w:semiHidden/>
+    <w:rsid w:val="00E357D1"/>
+    <w:rPr>
+      <w:rFonts w:ascii="Lucida Grande" w:hAnsi="Lucida Grande"/>
+      <w:sz w:val="18"/>
+      <w:szCs w:val="18"/>
+    </w:rPr>
+  </w:style>
 </w:styles>
 </file>
 
@@ -1153,6 +1242,33 @@
       <w:ind w:left="720"/>
       <w:contextualSpacing/>
     </w:pPr>
+  </w:style>
+  <w:style w:type="paragraph" w:styleId="BalloonText">
+    <w:name w:val="Balloon Text"/>
+    <w:basedOn w:val="Normal"/>
+    <w:link w:val="BalloonTextChar"/>
+    <w:uiPriority w:val="99"/>
+    <w:semiHidden/>
+    <w:unhideWhenUsed/>
+    <w:rsid w:val="00E357D1"/>
+    <w:rPr>
+      <w:rFonts w:ascii="Lucida Grande" w:hAnsi="Lucida Grande"/>
+      <w:sz w:val="18"/>
+      <w:szCs w:val="18"/>
+    </w:rPr>
+  </w:style>
+  <w:style w:type="character" w:customStyle="1" w:styleId="BalloonTextChar">
+    <w:name w:val="Balloon Text Char"/>
+    <w:basedOn w:val="DefaultParagraphFont"/>
+    <w:link w:val="BalloonText"/>
+    <w:uiPriority w:val="99"/>
+    <w:semiHidden/>
+    <w:rsid w:val="00E357D1"/>
+    <w:rPr>
+      <w:rFonts w:ascii="Lucida Grande" w:hAnsi="Lucida Grande"/>
+      <w:sz w:val="18"/>
+      <w:szCs w:val="18"/>
+    </w:rPr>
   </w:style>
 </w:styles>
 </file>
